--- a/NoteBook/Three-Ring/1/Defect Reports.docx
+++ b/NoteBook/Three-Ring/1/Defect Reports.docx
@@ -1,6 +1,6 @@
 
 <file path=word/document.xml><?xml version="1.0" encoding="utf-8"?>
-<w:document xmlns:wpc="http://schemas.microsoft.com/office/word/2010/wordprocessingCanvas" xmlns:mo="http://schemas.microsoft.com/office/mac/office/2008/main" xmlns:mc="http://schemas.openxmlformats.org/markup-compatibility/2006" xmlns:mv="urn:schemas-microsoft-com:mac:vml" xmlns:o="urn:schemas-microsoft-com:office:office" xmlns:r="http://schemas.openxmlformats.org/officeDocument/2006/relationships" xmlns:m="http://schemas.openxmlformats.org/officeDocument/2006/math" xmlns:v="urn:schemas-microsoft-com:vml" xmlns:wp14="http://schemas.microsoft.com/office/word/2010/wordprocessingDrawing" xmlns:wp="http://schemas.openxmlformats.org/drawingml/2006/wordprocessingDrawing" xmlns:w10="urn:schemas-microsoft-com:office:word" xmlns:w="http://schemas.openxmlformats.org/wordprocessingml/2006/main" xmlns:w14="http://schemas.microsoft.com/office/word/2010/wordml" xmlns:wpg="http://schemas.microsoft.com/office/word/2010/wordprocessingGroup" xmlns:wpi="http://schemas.microsoft.com/office/word/2010/wordprocessingInk" xmlns:wne="http://schemas.microsoft.com/office/word/2006/wordml" xmlns:wps="http://schemas.microsoft.com/office/word/2010/wordprocessingShape" mc:Ignorable="w14 wp14">
+<w:document xmlns:ve="http://schemas.openxmlformats.org/markup-compatibility/2006" xmlns:o="urn:schemas-microsoft-com:office:office" xmlns:r="http://schemas.openxmlformats.org/officeDocument/2006/relationships" xmlns:m="http://schemas.openxmlformats.org/officeDocument/2006/math" xmlns:v="urn:schemas-microsoft-com:vml" xmlns:wp="http://schemas.openxmlformats.org/drawingml/2006/wordprocessingDrawing" xmlns:w10="urn:schemas-microsoft-com:office:word" xmlns:w="http://schemas.openxmlformats.org/wordprocessingml/2006/main" xmlns:wne="http://schemas.microsoft.com/office/word/2006/wordml">
   <w:body>
     <w:p>
       <w:pPr>
@@ -15,7 +15,7 @@
           <w:bCs/>
           <w:sz w:val="48"/>
           <w:szCs w:val="48"/>
-          <w:lang w:val="es-ES"/>
+          <w:lang w:val="en-US"/>
         </w:rPr>
       </w:pPr>
       <w:r>
@@ -25,7 +25,7 @@
           <w:bCs/>
           <w:sz w:val="48"/>
           <w:szCs w:val="48"/>
-          <w:lang w:val="es-ES"/>
+          <w:lang w:val="en-US"/>
         </w:rPr>
         <w:t>/Project/</w:t>
       </w:r>
@@ -37,7 +37,7 @@
           <w:bCs/>
           <w:sz w:val="48"/>
           <w:szCs w:val="48"/>
-          <w:lang w:val="es-ES"/>
+          <w:lang w:val="en-US"/>
         </w:rPr>
         <w:t>ChangeCounter</w:t>
       </w:r>
@@ -56,7 +56,7 @@
           <w:bCs/>
           <w:sz w:val="36"/>
           <w:szCs w:val="36"/>
-          <w:lang w:val="es-ES"/>
+          <w:lang w:val="en-US"/>
         </w:rPr>
       </w:pPr>
       <w:r>
@@ -66,7 +66,7 @@
           <w:bCs/>
           <w:sz w:val="36"/>
           <w:szCs w:val="36"/>
-          <w:lang w:val="es-ES"/>
+          <w:lang w:val="en-US"/>
         </w:rPr>
         <w:t>/</w:t>
       </w:r>
@@ -84,7 +84,7 @@
           <w:bCs/>
           <w:sz w:val="36"/>
           <w:szCs w:val="36"/>
-          <w:lang w:val="es-ES"/>
+          <w:lang w:val="en-US"/>
         </w:rPr>
       </w:pPr>
       <w:r>
@@ -94,47 +94,10 @@
           <w:bCs/>
           <w:sz w:val="36"/>
           <w:szCs w:val="36"/>
-          <w:lang w:val="es-ES"/>
-        </w:rPr>
-        <w:t xml:space="preserve">TSP(SM) </w:t>
+          <w:lang w:val="en-US"/>
+        </w:rPr>
+        <w:t>TSP(SM) Rollup Plan Summary</w:t>
       </w:r>
-      <w:proofErr w:type="spellStart"/>
-      <w:r>
-        <w:rPr>
-          <w:rFonts w:ascii="Times" w:hAnsi="Times" w:cs="Times"/>
-          <w:b/>
-          <w:bCs/>
-          <w:sz w:val="36"/>
-          <w:szCs w:val="36"/>
-          <w:lang w:val="es-ES"/>
-        </w:rPr>
-        <w:t>Rollup</w:t>
-      </w:r>
-      <w:proofErr w:type="spellEnd"/>
-      <w:r>
-        <w:rPr>
-          <w:rFonts w:ascii="Times" w:hAnsi="Times" w:cs="Times"/>
-          <w:b/>
-          <w:bCs/>
-          <w:sz w:val="36"/>
-          <w:szCs w:val="36"/>
-          <w:lang w:val="es-ES"/>
-        </w:rPr>
-        <w:t xml:space="preserve"> Plan </w:t>
-      </w:r>
-      <w:proofErr w:type="spellStart"/>
-      <w:r>
-        <w:rPr>
-          <w:rFonts w:ascii="Times" w:hAnsi="Times" w:cs="Times"/>
-          <w:b/>
-          <w:bCs/>
-          <w:sz w:val="36"/>
-          <w:szCs w:val="36"/>
-          <w:lang w:val="es-ES"/>
-        </w:rPr>
-        <w:t>Summary</w:t>
-      </w:r>
-      <w:proofErr w:type="spellEnd"/>
     </w:p>
     <w:p>
       <w:pPr>
@@ -163,31 +126,7 @@
           <w:szCs w:val="36"/>
           <w:lang w:val="es-ES"/>
         </w:rPr>
-        <w:t>Defect</w:t>
-      </w:r>
-      <w:proofErr w:type="spellEnd"/>
-      <w:r>
-        <w:rPr>
-          <w:rFonts w:ascii="Times" w:hAnsi="Times" w:cs="Times"/>
-          <w:b/>
-          <w:bCs/>
-          <w:sz w:val="36"/>
-          <w:szCs w:val="36"/>
-          <w:lang w:val="es-ES"/>
-        </w:rPr>
-        <w:t xml:space="preserve"> </w:t>
-      </w:r>
-      <w:proofErr w:type="spellStart"/>
-      <w:r>
-        <w:rPr>
-          <w:rFonts w:ascii="Times" w:hAnsi="Times" w:cs="Times"/>
-          <w:b/>
-          <w:bCs/>
-          <w:sz w:val="36"/>
-          <w:szCs w:val="36"/>
-          <w:lang w:val="es-ES"/>
-        </w:rPr>
-        <w:t>Reports</w:t>
+        <w:t>DefectReports</w:t>
       </w:r>
       <w:proofErr w:type="spellEnd"/>
     </w:p>
@@ -214,7 +153,7 @@
           <w:right w:val="single" w:sz="8" w:space="0" w:color="6D6D6D"/>
         </w:tblBorders>
         <w:tblLayout w:type="fixed"/>
-        <w:tblLook w:val="0000" w:firstRow="0" w:lastRow="0" w:firstColumn="0" w:lastColumn="0" w:noHBand="0" w:noVBand="0"/>
+        <w:tblLook w:val="0000"/>
       </w:tblPr>
       <w:tblGrid>
         <w:gridCol w:w="2120"/>
@@ -222,12 +161,6 @@
         <w:gridCol w:w="2363"/>
       </w:tblGrid>
       <w:tr>
-        <w:tblPrEx>
-          <w:tblCellMar>
-            <w:top w:w="0" w:type="dxa"/>
-            <w:bottom w:w="0" w:type="dxa"/>
-          </w:tblCellMar>
-        </w:tblPrEx>
         <w:tc>
           <w:tcPr>
             <w:tcW w:w="6160" w:type="dxa"/>
@@ -261,23 +194,7 @@
                 <w:rFonts w:ascii="Times" w:hAnsi="Times" w:cs="Times"/>
                 <w:lang w:val="es-ES"/>
               </w:rPr>
-              <w:t>Defect</w:t>
-            </w:r>
-            <w:proofErr w:type="spellEnd"/>
-            <w:r>
-              <w:rPr>
-                <w:rFonts w:ascii="Times" w:hAnsi="Times" w:cs="Times"/>
-                <w:lang w:val="es-ES"/>
-              </w:rPr>
-              <w:t xml:space="preserve"> </w:t>
-            </w:r>
-            <w:proofErr w:type="spellStart"/>
-            <w:r>
-              <w:rPr>
-                <w:rFonts w:ascii="Times" w:hAnsi="Times" w:cs="Times"/>
-                <w:lang w:val="es-ES"/>
-              </w:rPr>
-              <w:t>Fix</w:t>
+              <w:t>DefectFix</w:t>
             </w:r>
             <w:proofErr w:type="spellEnd"/>
             <w:r>
@@ -295,10 +212,6 @@
           <w:tblBorders>
             <w:top w:val="none" w:sz="0" w:space="0" w:color="auto"/>
           </w:tblBorders>
-          <w:tblCellMar>
-            <w:top w:w="0" w:type="dxa"/>
-            <w:bottom w:w="0" w:type="dxa"/>
-          </w:tblCellMar>
         </w:tblPrEx>
         <w:tc>
           <w:tcPr>
@@ -370,23 +283,7 @@
                 <w:rFonts w:ascii="Times" w:hAnsi="Times" w:cs="Times"/>
                 <w:lang w:val="es-ES"/>
               </w:rPr>
-              <w:t>Defects</w:t>
-            </w:r>
-            <w:proofErr w:type="spellEnd"/>
-            <w:r>
-              <w:rPr>
-                <w:rFonts w:ascii="Times" w:hAnsi="Times" w:cs="Times"/>
-                <w:lang w:val="es-ES"/>
-              </w:rPr>
-              <w:t xml:space="preserve"> </w:t>
-            </w:r>
-            <w:proofErr w:type="spellStart"/>
-            <w:r>
-              <w:rPr>
-                <w:rFonts w:ascii="Times" w:hAnsi="Times" w:cs="Times"/>
-                <w:lang w:val="es-ES"/>
-              </w:rPr>
-              <w:t>Found</w:t>
+              <w:t>DefectsFound</w:t>
             </w:r>
             <w:proofErr w:type="spellEnd"/>
           </w:p>
@@ -397,10 +294,6 @@
           <w:tblBorders>
             <w:top w:val="none" w:sz="0" w:space="0" w:color="auto"/>
           </w:tblBorders>
-          <w:tblCellMar>
-            <w:top w:w="0" w:type="dxa"/>
-            <w:bottom w:w="0" w:type="dxa"/>
-          </w:tblCellMar>
         </w:tblPrEx>
         <w:tc>
           <w:tcPr>
@@ -443,23 +336,7 @@
                 <w:rFonts w:ascii="Times" w:hAnsi="Times" w:cs="Times"/>
                 <w:lang w:val="es-ES"/>
               </w:rPr>
-              <w:t>Defects</w:t>
-            </w:r>
-            <w:proofErr w:type="spellEnd"/>
-            <w:r>
-              <w:rPr>
-                <w:rFonts w:ascii="Times" w:hAnsi="Times" w:cs="Times"/>
-                <w:lang w:val="es-ES"/>
-              </w:rPr>
-              <w:t xml:space="preserve"> </w:t>
-            </w:r>
-            <w:proofErr w:type="spellStart"/>
-            <w:r>
-              <w:rPr>
-                <w:rFonts w:ascii="Times" w:hAnsi="Times" w:cs="Times"/>
-                <w:lang w:val="es-ES"/>
-              </w:rPr>
-              <w:t>Injected</w:t>
+              <w:t>DefectsInjected</w:t>
             </w:r>
             <w:proofErr w:type="spellEnd"/>
           </w:p>
@@ -568,10 +445,6 @@
           <w:tblBorders>
             <w:top w:val="none" w:sz="0" w:space="0" w:color="auto"/>
           </w:tblBorders>
-          <w:tblCellMar>
-            <w:top w:w="0" w:type="dxa"/>
-            <w:bottom w:w="0" w:type="dxa"/>
-          </w:tblCellMar>
         </w:tblPrEx>
         <w:tc>
           <w:tcPr>
@@ -701,10 +574,6 @@
             <w:top w:val="none" w:sz="0" w:space="0" w:color="auto"/>
             <w:bottom w:val="single" w:sz="8" w:space="0" w:color="6D6D6D"/>
           </w:tblBorders>
-          <w:tblCellMar>
-            <w:top w:w="0" w:type="dxa"/>
-            <w:bottom w:w="0" w:type="dxa"/>
-          </w:tblCellMar>
         </w:tblPrEx>
         <w:tc>
           <w:tcPr>
@@ -872,7 +741,7 @@
           <w:right w:val="single" w:sz="8" w:space="0" w:color="6D6D6D"/>
         </w:tblBorders>
         <w:tblLayout w:type="fixed"/>
-        <w:tblLook w:val="0000" w:firstRow="0" w:lastRow="0" w:firstColumn="0" w:lastColumn="0" w:noHBand="0" w:noVBand="0"/>
+        <w:tblLook w:val="0000"/>
       </w:tblPr>
       <w:tblGrid>
         <w:gridCol w:w="2093"/>
@@ -886,12 +755,6 @@
         <w:gridCol w:w="3040"/>
       </w:tblGrid>
       <w:tr>
-        <w:tblPrEx>
-          <w:tblCellMar>
-            <w:top w:w="0" w:type="dxa"/>
-            <w:bottom w:w="0" w:type="dxa"/>
-          </w:tblCellMar>
-        </w:tblPrEx>
         <w:tc>
           <w:tcPr>
             <w:tcW w:w="2093" w:type="dxa"/>
@@ -1196,10 +1059,6 @@
             <w:top w:val="none" w:sz="0" w:space="0" w:color="auto"/>
             <w:bottom w:val="single" w:sz="8" w:space="0" w:color="6D6D6D"/>
           </w:tblBorders>
-          <w:tblCellMar>
-            <w:top w:w="0" w:type="dxa"/>
-            <w:bottom w:w="0" w:type="dxa"/>
-          </w:tblCellMar>
         </w:tblPrEx>
         <w:tc>
           <w:tcPr>
@@ -1477,109 +1336,147 @@
                 <w:lang w:val="es-ES"/>
               </w:rPr>
             </w:pPr>
-            <w:r>
-              <w:rPr>
-                <w:lang w:val="es-ES"/>
-              </w:rPr>
-              <w:t xml:space="preserve">debido al tiempo de </w:t>
+            <w:proofErr w:type="gramStart"/>
+            <w:r>
+              <w:rPr>
+                <w:lang w:val="es-ES"/>
+              </w:rPr>
+              <w:t>d</w:t>
+            </w:r>
+            <w:r>
+              <w:rPr>
+                <w:lang w:val="es-ES"/>
+              </w:rPr>
+              <w:t>ebido</w:t>
+            </w:r>
+            <w:proofErr w:type="gramEnd"/>
+            <w:r>
+              <w:rPr>
+                <w:lang w:val="es-ES"/>
+              </w:rPr>
+              <w:t xml:space="preserve"> al tiempo de implementació</w:t>
+            </w:r>
+            <w:r>
+              <w:rPr>
+                <w:lang w:val="es-ES"/>
+              </w:rPr>
+              <w:t>n y curva de aprendizaje de la herra</w:t>
+            </w:r>
+            <w:r>
+              <w:rPr>
+                <w:lang w:val="es-ES"/>
+              </w:rPr>
+              <w:t xml:space="preserve">mienta de seguimiento </w:t>
             </w:r>
             <w:proofErr w:type="spellStart"/>
             <w:r>
               <w:rPr>
                 <w:lang w:val="es-ES"/>
               </w:rPr>
-              <w:t>implementacion</w:t>
+              <w:t>DashBoard</w:t>
             </w:r>
             <w:proofErr w:type="spellEnd"/>
             <w:r>
               <w:rPr>
                 <w:lang w:val="es-ES"/>
               </w:rPr>
-              <w:t xml:space="preserve"> y curva de aprendizaje de la herramienta de seguimiento </w:t>
-            </w:r>
-            <w:proofErr w:type="spellStart"/>
-            <w:r>
-              <w:rPr>
-                <w:lang w:val="es-ES"/>
-              </w:rPr>
-              <w:t>DashBoard</w:t>
-            </w:r>
-            <w:proofErr w:type="spellEnd"/>
-            <w:r>
-              <w:rPr>
-                <w:lang w:val="es-ES"/>
-              </w:rPr>
-              <w:t xml:space="preserve">. se </w:t>
-            </w:r>
-            <w:proofErr w:type="spellStart"/>
-            <w:r>
-              <w:rPr>
-                <w:lang w:val="es-ES"/>
-              </w:rPr>
-              <w:t>debio</w:t>
-            </w:r>
-            <w:proofErr w:type="spellEnd"/>
-            <w:r>
-              <w:rPr>
-                <w:lang w:val="es-ES"/>
-              </w:rPr>
-              <w:t xml:space="preserve"> eliminar los hitos de las tares (LAU, STRAT, PLAN) anteriores mientras todo el equipo se pone al </w:t>
-            </w:r>
-            <w:proofErr w:type="spellStart"/>
-            <w:r>
-              <w:rPr>
-                <w:lang w:val="es-ES"/>
-              </w:rPr>
-              <w:t>dia</w:t>
-            </w:r>
-            <w:proofErr w:type="spellEnd"/>
-            <w:r>
-              <w:rPr>
-                <w:lang w:val="es-ES"/>
-              </w:rPr>
-              <w:t xml:space="preserve"> con el reporte de horas y actividades. esto </w:t>
-            </w:r>
-            <w:proofErr w:type="spellStart"/>
-            <w:r>
-              <w:rPr>
-                <w:lang w:val="es-ES"/>
-              </w:rPr>
-              <w:t>trar</w:t>
-            </w:r>
-            <w:proofErr w:type="spellEnd"/>
-            <w:r>
-              <w:rPr>
-                <w:lang w:val="es-ES"/>
-              </w:rPr>
-              <w:t xml:space="preserve"> como consecuencia que el </w:t>
-            </w:r>
-            <w:proofErr w:type="spellStart"/>
-            <w:r>
-              <w:rPr>
-                <w:lang w:val="es-ES"/>
-              </w:rPr>
-              <w:t>cromograna</w:t>
-            </w:r>
-            <w:proofErr w:type="spellEnd"/>
-            <w:r>
-              <w:rPr>
-                <w:lang w:val="es-ES"/>
-              </w:rPr>
-              <w:t xml:space="preserve"> </w:t>
-            </w:r>
-            <w:proofErr w:type="spellStart"/>
-            <w:r>
-              <w:rPr>
-                <w:lang w:val="es-ES"/>
-              </w:rPr>
-              <w:t>resente</w:t>
-            </w:r>
-            <w:proofErr w:type="spellEnd"/>
-            <w:r>
-              <w:rPr>
-                <w:lang w:val="es-ES"/>
-              </w:rPr>
-              <w:t xml:space="preserve"> sobre tiempos</w:t>
+              <w:t>,</w:t>
+            </w:r>
+            <w:r>
+              <w:rPr>
+                <w:lang w:val="es-ES"/>
+              </w:rPr>
+              <w:t xml:space="preserve"> se </w:t>
+            </w:r>
+            <w:r>
+              <w:rPr>
+                <w:lang w:val="es-ES"/>
+              </w:rPr>
+              <w:t>debió</w:t>
+            </w:r>
+            <w:r>
+              <w:rPr>
+                <w:lang w:val="es-ES"/>
+              </w:rPr>
+              <w:t xml:space="preserve"> eliminar los hitos de las tare</w:t>
+            </w:r>
+            <w:r>
+              <w:rPr>
+                <w:lang w:val="es-ES"/>
+              </w:rPr>
+              <w:t>a</w:t>
+            </w:r>
+            <w:r>
+              <w:rPr>
+                <w:lang w:val="es-ES"/>
+              </w:rPr>
+              <w:t xml:space="preserve">s </w:t>
+            </w:r>
+            <w:r>
+              <w:rPr>
+                <w:lang w:val="es-ES"/>
+              </w:rPr>
+              <w:t xml:space="preserve">correspondientes a las etapas de: </w:t>
+            </w:r>
+            <w:r>
+              <w:rPr>
+                <w:lang w:val="es-ES"/>
+              </w:rPr>
+              <w:t>LAU, STRAT, PLAN</w:t>
+            </w:r>
+            <w:r>
+              <w:rPr>
+                <w:lang w:val="es-ES"/>
+              </w:rPr>
+              <w:t xml:space="preserve">, </w:t>
+            </w:r>
+            <w:r>
+              <w:rPr>
+                <w:lang w:val="es-ES"/>
+              </w:rPr>
+              <w:t xml:space="preserve"> mientras todo el equipo se pone al </w:t>
+            </w:r>
+            <w:r>
+              <w:rPr>
+                <w:lang w:val="es-ES"/>
+              </w:rPr>
+              <w:t>día</w:t>
+            </w:r>
+            <w:r>
+              <w:rPr>
+                <w:lang w:val="es-ES"/>
+              </w:rPr>
+              <w:t xml:space="preserve"> con el reporte de horas y actividades</w:t>
+            </w:r>
+            <w:r>
+              <w:rPr>
+                <w:lang w:val="es-ES"/>
+              </w:rPr>
+              <w:t xml:space="preserve"> realizadas; esto trae como consecuencia que el cronogram</w:t>
+            </w:r>
+            <w:r>
+              <w:rPr>
+                <w:lang w:val="es-ES"/>
+              </w:rPr>
+              <w:t>a</w:t>
+            </w:r>
+            <w:r>
+              <w:rPr>
+                <w:lang w:val="es-ES"/>
+              </w:rPr>
+              <w:t xml:space="preserve"> p</w:t>
+            </w:r>
+            <w:r>
+              <w:rPr>
+                <w:lang w:val="es-ES"/>
+              </w:rPr>
+              <w:t>resente sobre tiempos</w:t>
+            </w:r>
+            <w:r>
+              <w:rPr>
+                <w:lang w:val="es-ES"/>
+              </w:rPr>
+              <w:t xml:space="preserve"> (tareas realizadas después de la fecha o pendientes).</w:t>
             </w:r>
           </w:p>
         </w:tc>
@@ -1597,7 +1494,7 @@
           <w:iCs/>
           <w:sz w:val="20"/>
           <w:szCs w:val="20"/>
-          <w:lang w:val="es-ES"/>
+          <w:lang w:val="en-US"/>
         </w:rPr>
       </w:pPr>
       <w:r>
@@ -1607,7 +1504,7 @@
           <w:iCs/>
           <w:sz w:val="20"/>
           <w:szCs w:val="20"/>
-          <w:lang w:val="es-ES"/>
+          <w:lang w:val="en-US"/>
         </w:rPr>
         <w:t>TSP</w:t>
       </w:r>
@@ -1619,9 +1516,22 @@
           <w:sz w:val="18"/>
           <w:szCs w:val="18"/>
           <w:vertAlign w:val="superscript"/>
-          <w:lang w:val="es-ES"/>
-        </w:rPr>
-        <w:t>(SM)</w:t>
+          <w:lang w:val="en-US"/>
+        </w:rPr>
+        <w:t>(SM</w:t>
+      </w:r>
+      <w:proofErr w:type="gramStart"/>
+      <w:r>
+        <w:rPr>
+          <w:rFonts w:ascii="Times" w:hAnsi="Times" w:cs="Times"/>
+          <w:i/>
+          <w:iCs/>
+          <w:sz w:val="18"/>
+          <w:szCs w:val="18"/>
+          <w:vertAlign w:val="superscript"/>
+          <w:lang w:val="en-US"/>
+        </w:rPr>
+        <w:t>)</w:t>
       </w:r>
       <w:r>
         <w:rPr>
@@ -1630,11 +1540,11 @@
           <w:iCs/>
           <w:sz w:val="20"/>
           <w:szCs w:val="20"/>
-          <w:lang w:val="es-ES"/>
-        </w:rPr>
-        <w:t xml:space="preserve"> </w:t>
+          <w:lang w:val="en-US"/>
+        </w:rPr>
+        <w:t>is</w:t>
       </w:r>
-      <w:proofErr w:type="spellStart"/>
+      <w:proofErr w:type="gramEnd"/>
       <w:r>
         <w:rPr>
           <w:rFonts w:ascii="Times" w:hAnsi="Times" w:cs="Times"/>
@@ -1642,11 +1552,11 @@
           <w:iCs/>
           <w:sz w:val="20"/>
           <w:szCs w:val="20"/>
-          <w:lang w:val="es-ES"/>
-        </w:rPr>
-        <w:t>is</w:t>
+          <w:lang w:val="en-US"/>
+        </w:rPr>
+        <w:t xml:space="preserve"> a </w:t>
       </w:r>
-      <w:proofErr w:type="spellEnd"/>
+      <w:proofErr w:type="spellStart"/>
       <w:r>
         <w:rPr>
           <w:rFonts w:ascii="Times" w:hAnsi="Times" w:cs="Times"/>
@@ -1654,11 +1564,11 @@
           <w:iCs/>
           <w:sz w:val="20"/>
           <w:szCs w:val="20"/>
-          <w:lang w:val="es-ES"/>
-        </w:rPr>
-        <w:t xml:space="preserve"> a </w:t>
+          <w:lang w:val="en-US"/>
+        </w:rPr>
+        <w:t>servicemark</w:t>
       </w:r>
-      <w:proofErr w:type="spellStart"/>
+      <w:proofErr w:type="spellEnd"/>
       <w:r>
         <w:rPr>
           <w:rFonts w:ascii="Times" w:hAnsi="Times" w:cs="Times"/>
@@ -1666,11 +1576,11 @@
           <w:iCs/>
           <w:sz w:val="20"/>
           <w:szCs w:val="20"/>
-          <w:lang w:val="es-ES"/>
-        </w:rPr>
-        <w:t>service</w:t>
+          <w:lang w:val="en-US"/>
+        </w:rPr>
+        <w:t xml:space="preserve"> of Carnegie </w:t>
       </w:r>
-      <w:proofErr w:type="spellEnd"/>
+      <w:proofErr w:type="spellStart"/>
       <w:r>
         <w:rPr>
           <w:rFonts w:ascii="Times" w:hAnsi="Times" w:cs="Times"/>
@@ -1678,11 +1588,11 @@
           <w:iCs/>
           <w:sz w:val="20"/>
           <w:szCs w:val="20"/>
-          <w:lang w:val="es-ES"/>
-        </w:rPr>
-        <w:t xml:space="preserve"> </w:t>
+          <w:lang w:val="en-US"/>
+        </w:rPr>
+        <w:t>MellonUniversity</w:t>
       </w:r>
-      <w:proofErr w:type="spellStart"/>
+      <w:proofErr w:type="spellEnd"/>
       <w:r>
         <w:rPr>
           <w:rFonts w:ascii="Times" w:hAnsi="Times" w:cs="Times"/>
@@ -1690,67 +1600,7 @@
           <w:iCs/>
           <w:sz w:val="20"/>
           <w:szCs w:val="20"/>
-          <w:lang w:val="es-ES"/>
-        </w:rPr>
-        <w:t>mark</w:t>
-      </w:r>
-      <w:proofErr w:type="spellEnd"/>
-      <w:r>
-        <w:rPr>
-          <w:rFonts w:ascii="Times" w:hAnsi="Times" w:cs="Times"/>
-          <w:i/>
-          <w:iCs/>
-          <w:sz w:val="20"/>
-          <w:szCs w:val="20"/>
-          <w:lang w:val="es-ES"/>
-        </w:rPr>
-        <w:t xml:space="preserve"> of Carnegie </w:t>
-      </w:r>
-      <w:proofErr w:type="spellStart"/>
-      <w:r>
-        <w:rPr>
-          <w:rFonts w:ascii="Times" w:hAnsi="Times" w:cs="Times"/>
-          <w:i/>
-          <w:iCs/>
-          <w:sz w:val="20"/>
-          <w:szCs w:val="20"/>
-          <w:lang w:val="es-ES"/>
-        </w:rPr>
-        <w:t>Mellon</w:t>
-      </w:r>
-      <w:proofErr w:type="spellEnd"/>
-      <w:r>
-        <w:rPr>
-          <w:rFonts w:ascii="Times" w:hAnsi="Times" w:cs="Times"/>
-          <w:i/>
-          <w:iCs/>
-          <w:sz w:val="20"/>
-          <w:szCs w:val="20"/>
-          <w:lang w:val="es-ES"/>
-        </w:rPr>
-        <w:t xml:space="preserve"> </w:t>
-      </w:r>
-      <w:proofErr w:type="spellStart"/>
-      <w:r>
-        <w:rPr>
-          <w:rFonts w:ascii="Times" w:hAnsi="Times" w:cs="Times"/>
-          <w:i/>
-          <w:iCs/>
-          <w:sz w:val="20"/>
-          <w:szCs w:val="20"/>
-          <w:lang w:val="es-ES"/>
-        </w:rPr>
-        <w:t>University</w:t>
-      </w:r>
-      <w:proofErr w:type="spellEnd"/>
-      <w:r>
-        <w:rPr>
-          <w:rFonts w:ascii="Times" w:hAnsi="Times" w:cs="Times"/>
-          <w:i/>
-          <w:iCs/>
-          <w:sz w:val="20"/>
-          <w:szCs w:val="20"/>
-          <w:lang w:val="es-ES"/>
+          <w:lang w:val="en-US"/>
         </w:rPr>
         <w:t>.</w:t>
       </w:r>
@@ -1775,27 +1625,7 @@
           <w:iCs/>
           <w:lang w:val="es-ES"/>
         </w:rPr>
-        <w:t>Report</w:t>
-      </w:r>
-      <w:proofErr w:type="spellEnd"/>
-      <w:r>
-        <w:rPr>
-          <w:rFonts w:ascii="Times" w:hAnsi="Times" w:cs="Times"/>
-          <w:i/>
-          <w:iCs/>
-          <w:lang w:val="es-ES"/>
-        </w:rPr>
-        <w:t xml:space="preserve"> </w:t>
-      </w:r>
-      <w:proofErr w:type="spellStart"/>
-      <w:r>
-        <w:rPr>
-          <w:rFonts w:ascii="Times" w:hAnsi="Times" w:cs="Times"/>
-          <w:i/>
-          <w:iCs/>
-          <w:lang w:val="es-ES"/>
-        </w:rPr>
-        <w:t>generated</w:t>
+        <w:t>Reportgenerated</w:t>
       </w:r>
       <w:proofErr w:type="spellEnd"/>
       <w:r>
@@ -1815,27 +1645,7 @@
           <w:iCs/>
           <w:lang w:val="es-ES"/>
         </w:rPr>
-        <w:t>on</w:t>
-      </w:r>
-      <w:proofErr w:type="spellEnd"/>
-      <w:r>
-        <w:rPr>
-          <w:rFonts w:ascii="Times" w:hAnsi="Times" w:cs="Times"/>
-          <w:i/>
-          <w:iCs/>
-          <w:lang w:val="es-ES"/>
-        </w:rPr>
-        <w:t xml:space="preserve"> </w:t>
-      </w:r>
-      <w:proofErr w:type="spellStart"/>
-      <w:r>
-        <w:rPr>
-          <w:rFonts w:ascii="Times" w:hAnsi="Times" w:cs="Times"/>
-          <w:i/>
-          <w:iCs/>
-          <w:lang w:val="es-ES"/>
-        </w:rPr>
-        <w:t>Apr</w:t>
+        <w:t>onApr</w:t>
       </w:r>
       <w:proofErr w:type="spellEnd"/>
       <w:r>
@@ -1859,7 +1669,7 @@
 </file>
 
 <file path=word/styles.xml><?xml version="1.0" encoding="utf-8"?>
-<w:styles xmlns:mc="http://schemas.openxmlformats.org/markup-compatibility/2006" xmlns:r="http://schemas.openxmlformats.org/officeDocument/2006/relationships" xmlns:w="http://schemas.openxmlformats.org/wordprocessingml/2006/main" xmlns:w14="http://schemas.microsoft.com/office/word/2010/wordml" mc:Ignorable="w14">
+<w:styles xmlns:r="http://schemas.openxmlformats.org/officeDocument/2006/relationships" xmlns:w="http://schemas.openxmlformats.org/wordprocessingml/2006/main">
   <w:docDefaults>
     <w:rPrDefault>
       <w:rPr>
@@ -1871,7 +1681,7 @@
     </w:rPrDefault>
     <w:pPrDefault/>
   </w:docDefaults>
-  <w:latentStyles w:defLockedState="0" w:defUIPriority="99" w:defSemiHidden="1" w:defUnhideWhenUsed="1" w:defQFormat="0" w:count="276">
+  <w:latentStyles w:defLockedState="0" w:defUIPriority="99" w:defSemiHidden="1" w:defUnhideWhenUsed="1" w:defQFormat="0" w:count="267">
     <w:lsdException w:name="Normal" w:semiHidden="0" w:uiPriority="0" w:unhideWhenUsed="0" w:qFormat="1"/>
     <w:lsdException w:name="heading 1" w:semiHidden="0" w:uiPriority="9" w:unhideWhenUsed="0" w:qFormat="1"/>
     <w:lsdException w:name="heading 2" w:uiPriority="9" w:qFormat="1"/>
@@ -2013,6 +1823,7 @@
   <w:style w:type="paragraph" w:default="1" w:styleId="Normal">
     <w:name w:val="Normal"/>
     <w:qFormat/>
+    <w:rsid w:val="006158AC"/>
     <w:rPr>
       <w:lang w:val="es-ES_tradnl"/>
     </w:rPr>
@@ -2028,6 +1839,7 @@
     <w:uiPriority w:val="99"/>
     <w:semiHidden/>
     <w:unhideWhenUsed/>
+    <w:qFormat/>
     <w:tblPr>
       <w:tblInd w:w="0" w:type="dxa"/>
       <w:tblCellMar>
